--- a/doc/CSPSubGuide.docx
+++ b/doc/CSPSubGuide.docx
@@ -7,7 +7,15 @@
         <w:pStyle w:val="Title"/>
       </w:pPr>
       <w:r>
-        <w:t>Preparing Azure CSP Subscription</w:t>
+        <w:t xml:space="preserve">Preparing </w:t>
+      </w:r>
+      <w:bookmarkStart w:id="0" w:name="_GoBack"/>
+      <w:r>
+        <w:t>Azure</w:t>
+      </w:r>
+      <w:bookmarkEnd w:id="0"/>
+      <w:r>
+        <w:t xml:space="preserve"> CSP Subscription</w:t>
       </w:r>
     </w:p>
     <w:p>
@@ -26,7 +34,13 @@
         <w:t xml:space="preserve"> on an existing Azure CSP subscription</w:t>
       </w:r>
       <w:r>
-        <w:t xml:space="preserve"> that you can use with Project Phoenix.</w:t>
+        <w:t xml:space="preserve"> that you can use with </w:t>
+      </w:r>
+      <w:r>
+        <w:t>Azure Pack Connector</w:t>
+      </w:r>
+      <w:r>
+        <w:t>.</w:t>
       </w:r>
     </w:p>
     <w:p>
@@ -42,7 +56,7 @@
     </w:p>
     <w:p>
       <w:r>
-        <w:t xml:space="preserve">Install Windows Azure </w:t>
+        <w:t xml:space="preserve">Install Azure </w:t>
       </w:r>
       <w:proofErr w:type="spellStart"/>
       <w:r>
@@ -374,7 +388,13 @@
         <w:t xml:space="preserve"> to r</w:t>
       </w:r>
       <w:r>
-        <w:t>egister the subscription in WAP:</w:t>
+        <w:t xml:space="preserve">egister the subscription in </w:t>
+      </w:r>
+      <w:r>
+        <w:t>Azure Pack</w:t>
+      </w:r>
+      <w:r>
+        <w:t>:</w:t>
       </w:r>
     </w:p>
     <w:p>
@@ -419,8 +439,6 @@
           </wp:inline>
         </w:drawing>
       </w:r>
-      <w:bookmarkStart w:id="0" w:name="_GoBack"/>
-      <w:bookmarkEnd w:id="0"/>
     </w:p>
     <w:sectPr>
       <w:pgSz w:w="12240" w:h="15840"/>
